--- a/documentation/docTravail/seancesTravail/Role4All_use_case/Role4All_use_casebis3.docx
+++ b/documentation/docTravail/seancesTravail/Role4All_use_case/Role4All_use_casebis3.docx
@@ -15,7 +15,7 @@
       <w:pPr>
         <w:pStyle w:val="Titre1"/>
       </w:pPr>
-      <w:bookmarkStart w:id="0" w:name="_Toc437422001"/>
+      <w:bookmarkStart w:id="0" w:name="_Toc440461123"/>
       <w:r>
         <w:t>Introduction</w:t>
       </w:r>
@@ -81,7 +81,7 @@
           <w:r>
             <w:fldChar w:fldCharType="separate"/>
           </w:r>
-          <w:hyperlink w:anchor="_Toc437422001" w:history="1">
+          <w:hyperlink w:anchor="_Toc440461123" w:history="1">
             <w:r>
               <w:rPr>
                 <w:rStyle w:val="Lienhypertexte"/>
@@ -108,7 +108,7 @@
                 <w:noProof/>
                 <w:webHidden/>
               </w:rPr>
-              <w:instrText xml:space="preserve"> PAGEREF _Toc437422001 \h </w:instrText>
+              <w:instrText xml:space="preserve"> PAGEREF _Toc440461123 \h </w:instrText>
             </w:r>
             <w:r>
               <w:rPr>
@@ -150,7 +150,7 @@
               <w:noProof/>
             </w:rPr>
           </w:pPr>
-          <w:hyperlink w:anchor="_Toc437422002" w:history="1">
+          <w:hyperlink w:anchor="_Toc440461124" w:history="1">
             <w:r>
               <w:rPr>
                 <w:rStyle w:val="Lienhypertexte"/>
@@ -177,7 +177,7 @@
                 <w:noProof/>
                 <w:webHidden/>
               </w:rPr>
-              <w:instrText xml:space="preserve"> PAGEREF _Toc437422002 \h </w:instrText>
+              <w:instrText xml:space="preserve"> PAGEREF _Toc440461124 \h </w:instrText>
             </w:r>
             <w:r>
               <w:rPr>
@@ -197,7 +197,7 @@
                 <w:noProof/>
                 <w:webHidden/>
               </w:rPr>
-              <w:t>1</w:t>
+              <w:t>2</w:t>
             </w:r>
             <w:r>
               <w:rPr>
@@ -219,7 +219,7 @@
               <w:noProof/>
             </w:rPr>
           </w:pPr>
-          <w:hyperlink w:anchor="_Toc437422003" w:history="1">
+          <w:hyperlink w:anchor="_Toc440461125" w:history="1">
             <w:r>
               <w:rPr>
                 <w:rStyle w:val="Lienhypertexte"/>
@@ -246,7 +246,7 @@
                 <w:noProof/>
                 <w:webHidden/>
               </w:rPr>
-              <w:instrText xml:space="preserve"> PAGEREF _Toc437422003 \h </w:instrText>
+              <w:instrText xml:space="preserve"> PAGEREF _Toc440461125 \h </w:instrText>
             </w:r>
             <w:r>
               <w:rPr>
@@ -266,7 +266,7 @@
                 <w:noProof/>
                 <w:webHidden/>
               </w:rPr>
-              <w:t>1</w:t>
+              <w:t>3</w:t>
             </w:r>
             <w:r>
               <w:rPr>
@@ -284,10 +284,11 @@
               <w:tab w:val="right" w:leader="dot" w:pos="9396"/>
             </w:tabs>
             <w:rPr>
+              <w:rFonts w:eastAsiaTheme="minorEastAsia"/>
               <w:noProof/>
             </w:rPr>
           </w:pPr>
-          <w:hyperlink w:anchor="_Toc437422004" w:history="1">
+          <w:hyperlink w:anchor="_Toc440461126" w:history="1">
             <w:r>
               <w:rPr>
                 <w:rStyle w:val="Lienhypertexte"/>
@@ -314,7 +315,7 @@
                 <w:noProof/>
                 <w:webHidden/>
               </w:rPr>
-              <w:instrText xml:space="preserve"> PAGEREF _Toc437422004 \h </w:instrText>
+              <w:instrText xml:space="preserve"> PAGEREF _Toc440461126 \h </w:instrText>
             </w:r>
             <w:r>
               <w:rPr>
@@ -334,7 +335,487 @@
                 <w:noProof/>
                 <w:webHidden/>
               </w:rPr>
-              <w:t>2</w:t>
+              <w:t>3</w:t>
+            </w:r>
+            <w:r>
+              <w:rPr>
+                <w:noProof/>
+                <w:webHidden/>
+              </w:rPr>
+              <w:fldChar w:fldCharType="end"/>
+            </w:r>
+          </w:hyperlink>
+        </w:p>
+        <w:p>
+          <w:pPr>
+            <w:pStyle w:val="TM2"/>
+            <w:tabs>
+              <w:tab w:val="right" w:leader="dot" w:pos="9396"/>
+            </w:tabs>
+            <w:rPr>
+              <w:rFonts w:eastAsiaTheme="minorEastAsia"/>
+              <w:noProof/>
+            </w:rPr>
+          </w:pPr>
+          <w:hyperlink w:anchor="_Toc440461127" w:history="1">
+            <w:r>
+              <w:rPr>
+                <w:rStyle w:val="Lienhypertexte"/>
+                <w:noProof/>
+              </w:rPr>
+              <w:t>Conversion from Excel to Smalltalk</w:t>
+            </w:r>
+            <w:r>
+              <w:rPr>
+                <w:noProof/>
+                <w:webHidden/>
+              </w:rPr>
+              <w:tab/>
+            </w:r>
+            <w:r>
+              <w:rPr>
+                <w:noProof/>
+                <w:webHidden/>
+              </w:rPr>
+              <w:fldChar w:fldCharType="begin"/>
+            </w:r>
+            <w:r>
+              <w:rPr>
+                <w:noProof/>
+                <w:webHidden/>
+              </w:rPr>
+              <w:instrText xml:space="preserve"> PAGEREF _Toc440461127 \h </w:instrText>
+            </w:r>
+            <w:r>
+              <w:rPr>
+                <w:noProof/>
+                <w:webHidden/>
+              </w:rPr>
+            </w:r>
+            <w:r>
+              <w:rPr>
+                <w:noProof/>
+                <w:webHidden/>
+              </w:rPr>
+              <w:fldChar w:fldCharType="separate"/>
+            </w:r>
+            <w:r>
+              <w:rPr>
+                <w:noProof/>
+                <w:webHidden/>
+              </w:rPr>
+              <w:t>4</w:t>
+            </w:r>
+            <w:r>
+              <w:rPr>
+                <w:noProof/>
+                <w:webHidden/>
+              </w:rPr>
+              <w:fldChar w:fldCharType="end"/>
+            </w:r>
+          </w:hyperlink>
+        </w:p>
+        <w:p>
+          <w:pPr>
+            <w:pStyle w:val="TM2"/>
+            <w:tabs>
+              <w:tab w:val="right" w:leader="dot" w:pos="9396"/>
+            </w:tabs>
+            <w:rPr>
+              <w:rFonts w:eastAsiaTheme="minorEastAsia"/>
+              <w:noProof/>
+            </w:rPr>
+          </w:pPr>
+          <w:hyperlink w:anchor="_Toc440461128" w:history="1">
+            <w:r>
+              <w:rPr>
+                <w:rStyle w:val="Lienhypertexte"/>
+                <w:noProof/>
+              </w:rPr>
+              <w:t>The Pimca meta-model in Smalltalk</w:t>
+            </w:r>
+            <w:r>
+              <w:rPr>
+                <w:noProof/>
+                <w:webHidden/>
+              </w:rPr>
+              <w:tab/>
+            </w:r>
+            <w:r>
+              <w:rPr>
+                <w:noProof/>
+                <w:webHidden/>
+              </w:rPr>
+              <w:fldChar w:fldCharType="begin"/>
+            </w:r>
+            <w:r>
+              <w:rPr>
+                <w:noProof/>
+                <w:webHidden/>
+              </w:rPr>
+              <w:instrText xml:space="preserve"> PAGEREF _Toc440461128 \h </w:instrText>
+            </w:r>
+            <w:r>
+              <w:rPr>
+                <w:noProof/>
+                <w:webHidden/>
+              </w:rPr>
+            </w:r>
+            <w:r>
+              <w:rPr>
+                <w:noProof/>
+                <w:webHidden/>
+              </w:rPr>
+              <w:fldChar w:fldCharType="separate"/>
+            </w:r>
+            <w:r>
+              <w:rPr>
+                <w:noProof/>
+                <w:webHidden/>
+              </w:rPr>
+              <w:t>5</w:t>
+            </w:r>
+            <w:r>
+              <w:rPr>
+                <w:noProof/>
+                <w:webHidden/>
+              </w:rPr>
+              <w:fldChar w:fldCharType="end"/>
+            </w:r>
+          </w:hyperlink>
+        </w:p>
+        <w:p>
+          <w:pPr>
+            <w:pStyle w:val="TM2"/>
+            <w:tabs>
+              <w:tab w:val="right" w:leader="dot" w:pos="9396"/>
+            </w:tabs>
+            <w:rPr>
+              <w:rFonts w:eastAsiaTheme="minorEastAsia"/>
+              <w:noProof/>
+            </w:rPr>
+          </w:pPr>
+          <w:hyperlink w:anchor="_Toc440461129" w:history="1">
+            <w:r>
+              <w:rPr>
+                <w:rStyle w:val="Lienhypertexte"/>
+                <w:noProof/>
+              </w:rPr>
+              <w:t>Conversion from Pimca to Smalltalk</w:t>
+            </w:r>
+            <w:r>
+              <w:rPr>
+                <w:noProof/>
+                <w:webHidden/>
+              </w:rPr>
+              <w:tab/>
+            </w:r>
+            <w:r>
+              <w:rPr>
+                <w:noProof/>
+                <w:webHidden/>
+              </w:rPr>
+              <w:fldChar w:fldCharType="begin"/>
+            </w:r>
+            <w:r>
+              <w:rPr>
+                <w:noProof/>
+                <w:webHidden/>
+              </w:rPr>
+              <w:instrText xml:space="preserve"> PAGEREF _Toc440461129 \h </w:instrText>
+            </w:r>
+            <w:r>
+              <w:rPr>
+                <w:noProof/>
+                <w:webHidden/>
+              </w:rPr>
+            </w:r>
+            <w:r>
+              <w:rPr>
+                <w:noProof/>
+                <w:webHidden/>
+              </w:rPr>
+              <w:fldChar w:fldCharType="separate"/>
+            </w:r>
+            <w:r>
+              <w:rPr>
+                <w:noProof/>
+                <w:webHidden/>
+              </w:rPr>
+              <w:t>5</w:t>
+            </w:r>
+            <w:r>
+              <w:rPr>
+                <w:noProof/>
+                <w:webHidden/>
+              </w:rPr>
+              <w:fldChar w:fldCharType="end"/>
+            </w:r>
+          </w:hyperlink>
+        </w:p>
+        <w:p>
+          <w:pPr>
+            <w:pStyle w:val="TM2"/>
+            <w:tabs>
+              <w:tab w:val="right" w:leader="dot" w:pos="9396"/>
+            </w:tabs>
+            <w:rPr>
+              <w:rFonts w:eastAsiaTheme="minorEastAsia"/>
+              <w:noProof/>
+            </w:rPr>
+          </w:pPr>
+          <w:hyperlink w:anchor="_Toc440461130" w:history="1">
+            <w:r>
+              <w:rPr>
+                <w:rStyle w:val="Lienhypertexte"/>
+                <w:noProof/>
+              </w:rPr>
+              <w:t>Role models definition</w:t>
+            </w:r>
+            <w:r>
+              <w:rPr>
+                <w:noProof/>
+                <w:webHidden/>
+              </w:rPr>
+              <w:tab/>
+            </w:r>
+            <w:r>
+              <w:rPr>
+                <w:noProof/>
+                <w:webHidden/>
+              </w:rPr>
+              <w:fldChar w:fldCharType="begin"/>
+            </w:r>
+            <w:r>
+              <w:rPr>
+                <w:noProof/>
+                <w:webHidden/>
+              </w:rPr>
+              <w:instrText xml:space="preserve"> PAGEREF _Toc440461130 \h </w:instrText>
+            </w:r>
+            <w:r>
+              <w:rPr>
+                <w:noProof/>
+                <w:webHidden/>
+              </w:rPr>
+            </w:r>
+            <w:r>
+              <w:rPr>
+                <w:noProof/>
+                <w:webHidden/>
+              </w:rPr>
+              <w:fldChar w:fldCharType="separate"/>
+            </w:r>
+            <w:r>
+              <w:rPr>
+                <w:noProof/>
+                <w:webHidden/>
+              </w:rPr>
+              <w:t>7</w:t>
+            </w:r>
+            <w:r>
+              <w:rPr>
+                <w:noProof/>
+                <w:webHidden/>
+              </w:rPr>
+              <w:fldChar w:fldCharType="end"/>
+            </w:r>
+          </w:hyperlink>
+        </w:p>
+        <w:p>
+          <w:pPr>
+            <w:pStyle w:val="TM3"/>
+            <w:tabs>
+              <w:tab w:val="right" w:leader="dot" w:pos="9396"/>
+            </w:tabs>
+            <w:rPr>
+              <w:noProof/>
+            </w:rPr>
+          </w:pPr>
+          <w:hyperlink w:anchor="_Toc440461131" w:history="1">
+            <w:r>
+              <w:rPr>
+                <w:rStyle w:val="Lienhypertexte"/>
+                <w:noProof/>
+              </w:rPr>
+              <w:t>Role type definition</w:t>
+            </w:r>
+            <w:r>
+              <w:rPr>
+                <w:noProof/>
+                <w:webHidden/>
+              </w:rPr>
+              <w:tab/>
+            </w:r>
+            <w:r>
+              <w:rPr>
+                <w:noProof/>
+                <w:webHidden/>
+              </w:rPr>
+              <w:fldChar w:fldCharType="begin"/>
+            </w:r>
+            <w:r>
+              <w:rPr>
+                <w:noProof/>
+                <w:webHidden/>
+              </w:rPr>
+              <w:instrText xml:space="preserve"> PAGEREF _Toc440461131 \h </w:instrText>
+            </w:r>
+            <w:r>
+              <w:rPr>
+                <w:noProof/>
+                <w:webHidden/>
+              </w:rPr>
+            </w:r>
+            <w:r>
+              <w:rPr>
+                <w:noProof/>
+                <w:webHidden/>
+              </w:rPr>
+              <w:fldChar w:fldCharType="separate"/>
+            </w:r>
+            <w:r>
+              <w:rPr>
+                <w:noProof/>
+                <w:webHidden/>
+              </w:rPr>
+              <w:t>7</w:t>
+            </w:r>
+            <w:r>
+              <w:rPr>
+                <w:noProof/>
+                <w:webHidden/>
+              </w:rPr>
+              <w:fldChar w:fldCharType="end"/>
+            </w:r>
+          </w:hyperlink>
+        </w:p>
+        <w:p>
+          <w:pPr>
+            <w:pStyle w:val="TM3"/>
+            <w:tabs>
+              <w:tab w:val="right" w:leader="dot" w:pos="9396"/>
+            </w:tabs>
+            <w:rPr>
+              <w:noProof/>
+            </w:rPr>
+          </w:pPr>
+          <w:hyperlink w:anchor="_Toc440461132" w:history="1">
+            <w:r>
+              <w:rPr>
+                <w:rStyle w:val="Lienhypertexte"/>
+                <w:noProof/>
+              </w:rPr>
+              <w:t>Connection Role-Element</w:t>
+            </w:r>
+            <w:r>
+              <w:rPr>
+                <w:noProof/>
+                <w:webHidden/>
+              </w:rPr>
+              <w:tab/>
+            </w:r>
+            <w:r>
+              <w:rPr>
+                <w:noProof/>
+                <w:webHidden/>
+              </w:rPr>
+              <w:fldChar w:fldCharType="begin"/>
+            </w:r>
+            <w:r>
+              <w:rPr>
+                <w:noProof/>
+                <w:webHidden/>
+              </w:rPr>
+              <w:instrText xml:space="preserve"> PAGEREF _Toc440461132 \h </w:instrText>
+            </w:r>
+            <w:r>
+              <w:rPr>
+                <w:noProof/>
+                <w:webHidden/>
+              </w:rPr>
+            </w:r>
+            <w:r>
+              <w:rPr>
+                <w:noProof/>
+                <w:webHidden/>
+              </w:rPr>
+              <w:fldChar w:fldCharType="separate"/>
+            </w:r>
+            <w:r>
+              <w:rPr>
+                <w:noProof/>
+                <w:webHidden/>
+              </w:rPr>
+              <w:t>8</w:t>
+            </w:r>
+            <w:r>
+              <w:rPr>
+                <w:noProof/>
+                <w:webHidden/>
+              </w:rPr>
+              <w:fldChar w:fldCharType="end"/>
+            </w:r>
+          </w:hyperlink>
+        </w:p>
+        <w:p>
+          <w:pPr>
+            <w:pStyle w:val="TM3"/>
+            <w:tabs>
+              <w:tab w:val="right" w:leader="dot" w:pos="9396"/>
+            </w:tabs>
+            <w:rPr>
+              <w:noProof/>
+            </w:rPr>
+          </w:pPr>
+          <w:hyperlink w:anchor="_Toc440461133" w:history="1">
+            <w:r>
+              <w:rPr>
+                <w:rStyle w:val="Lienhypertexte"/>
+                <w:noProof/>
+              </w:rPr>
+              <w:t>Synchronization</w:t>
+            </w:r>
+            <w:r>
+              <w:rPr>
+                <w:noProof/>
+                <w:webHidden/>
+              </w:rPr>
+              <w:tab/>
+            </w:r>
+            <w:r>
+              <w:rPr>
+                <w:noProof/>
+                <w:webHidden/>
+              </w:rPr>
+              <w:fldChar w:fldCharType="begin"/>
+            </w:r>
+            <w:r>
+              <w:rPr>
+                <w:noProof/>
+                <w:webHidden/>
+              </w:rPr>
+              <w:instrText xml:space="preserve"> PAGEREF _Toc440461133 \h </w:instrText>
+            </w:r>
+            <w:r>
+              <w:rPr>
+                <w:noProof/>
+                <w:webHidden/>
+              </w:rPr>
+            </w:r>
+            <w:r>
+              <w:rPr>
+                <w:noProof/>
+                <w:webHidden/>
+              </w:rPr>
+              <w:fldChar w:fldCharType="separate"/>
+            </w:r>
+            <w:r>
+              <w:rPr>
+                <w:noProof/>
+                <w:webHidden/>
+              </w:rPr>
+              <w:t>9</w:t>
             </w:r>
             <w:r>
               <w:rPr>
@@ -359,6 +840,636 @@
     </w:sdt>
     <w:p>
       <w:pPr>
+        <w:pStyle w:val="Tabledesillustrations"/>
+        <w:tabs>
+          <w:tab w:val="right" w:leader="dot" w:pos="9396"/>
+        </w:tabs>
+        <w:rPr>
+          <w:rFonts w:eastAsiaTheme="minorEastAsia"/>
+          <w:noProof/>
+        </w:rPr>
+      </w:pPr>
+      <w:r>
+        <w:fldChar w:fldCharType="begin"/>
+      </w:r>
+      <w:r>
+        <w:instrText xml:space="preserve"> TOC \h \z \c "Figure" </w:instrText>
+      </w:r>
+      <w:r>
+        <w:fldChar w:fldCharType="separate"/>
+      </w:r>
+      <w:hyperlink w:anchor="_Toc440461421" w:history="1">
+        <w:r>
+          <w:rPr>
+            <w:rStyle w:val="Lienhypertexte"/>
+            <w:noProof/>
+          </w:rPr>
+          <w:t>Figure 1: Excels file gathering some consumption</w:t>
+        </w:r>
+        <w:r>
+          <w:rPr>
+            <w:noProof/>
+            <w:webHidden/>
+          </w:rPr>
+          <w:tab/>
+        </w:r>
+        <w:r>
+          <w:rPr>
+            <w:noProof/>
+            <w:webHidden/>
+          </w:rPr>
+          <w:fldChar w:fldCharType="begin"/>
+        </w:r>
+        <w:r>
+          <w:rPr>
+            <w:noProof/>
+            <w:webHidden/>
+          </w:rPr>
+          <w:instrText xml:space="preserve"> PAGEREF _Toc440461421 \h </w:instrText>
+        </w:r>
+        <w:r>
+          <w:rPr>
+            <w:noProof/>
+            <w:webHidden/>
+          </w:rPr>
+        </w:r>
+        <w:r>
+          <w:rPr>
+            <w:noProof/>
+            <w:webHidden/>
+          </w:rPr>
+          <w:fldChar w:fldCharType="separate"/>
+        </w:r>
+        <w:r>
+          <w:rPr>
+            <w:noProof/>
+            <w:webHidden/>
+          </w:rPr>
+          <w:t>2</w:t>
+        </w:r>
+        <w:r>
+          <w:rPr>
+            <w:noProof/>
+            <w:webHidden/>
+          </w:rPr>
+          <w:fldChar w:fldCharType="end"/>
+        </w:r>
+      </w:hyperlink>
+    </w:p>
+    <w:p>
+      <w:pPr>
+        <w:pStyle w:val="Tabledesillustrations"/>
+        <w:tabs>
+          <w:tab w:val="right" w:leader="dot" w:pos="9396"/>
+        </w:tabs>
+        <w:rPr>
+          <w:rFonts w:eastAsiaTheme="minorEastAsia"/>
+          <w:noProof/>
+        </w:rPr>
+      </w:pPr>
+      <w:hyperlink w:anchor="_Toc440461422" w:history="1">
+        <w:r>
+          <w:rPr>
+            <w:rStyle w:val="Lienhypertexte"/>
+            <w:noProof/>
+          </w:rPr>
+          <w:t>Figure 2: Pimca model of the hypothetical system</w:t>
+        </w:r>
+        <w:r>
+          <w:rPr>
+            <w:noProof/>
+            <w:webHidden/>
+          </w:rPr>
+          <w:tab/>
+        </w:r>
+        <w:r>
+          <w:rPr>
+            <w:noProof/>
+            <w:webHidden/>
+          </w:rPr>
+          <w:fldChar w:fldCharType="begin"/>
+        </w:r>
+        <w:r>
+          <w:rPr>
+            <w:noProof/>
+            <w:webHidden/>
+          </w:rPr>
+          <w:instrText xml:space="preserve"> PAGEREF _Toc440461422 \h </w:instrText>
+        </w:r>
+        <w:r>
+          <w:rPr>
+            <w:noProof/>
+            <w:webHidden/>
+          </w:rPr>
+        </w:r>
+        <w:r>
+          <w:rPr>
+            <w:noProof/>
+            <w:webHidden/>
+          </w:rPr>
+          <w:fldChar w:fldCharType="separate"/>
+        </w:r>
+        <w:r>
+          <w:rPr>
+            <w:noProof/>
+            <w:webHidden/>
+          </w:rPr>
+          <w:t>2</w:t>
+        </w:r>
+        <w:r>
+          <w:rPr>
+            <w:noProof/>
+            <w:webHidden/>
+          </w:rPr>
+          <w:fldChar w:fldCharType="end"/>
+        </w:r>
+      </w:hyperlink>
+    </w:p>
+    <w:p>
+      <w:pPr>
+        <w:pStyle w:val="Tabledesillustrations"/>
+        <w:tabs>
+          <w:tab w:val="right" w:leader="dot" w:pos="9396"/>
+        </w:tabs>
+        <w:rPr>
+          <w:rFonts w:eastAsiaTheme="minorEastAsia"/>
+          <w:noProof/>
+        </w:rPr>
+      </w:pPr>
+      <w:hyperlink w:anchor="_Toc440461423" w:history="1">
+        <w:r>
+          <w:rPr>
+            <w:rStyle w:val="Lienhypertexte"/>
+            <w:noProof/>
+          </w:rPr>
+          <w:t>Figure 3: Simplify Excel's meta-model</w:t>
+        </w:r>
+        <w:r>
+          <w:rPr>
+            <w:noProof/>
+            <w:webHidden/>
+          </w:rPr>
+          <w:tab/>
+        </w:r>
+        <w:r>
+          <w:rPr>
+            <w:noProof/>
+            <w:webHidden/>
+          </w:rPr>
+          <w:fldChar w:fldCharType="begin"/>
+        </w:r>
+        <w:r>
+          <w:rPr>
+            <w:noProof/>
+            <w:webHidden/>
+          </w:rPr>
+          <w:instrText xml:space="preserve"> PAGEREF _Toc440461423 \h </w:instrText>
+        </w:r>
+        <w:r>
+          <w:rPr>
+            <w:noProof/>
+            <w:webHidden/>
+          </w:rPr>
+        </w:r>
+        <w:r>
+          <w:rPr>
+            <w:noProof/>
+            <w:webHidden/>
+          </w:rPr>
+          <w:fldChar w:fldCharType="separate"/>
+        </w:r>
+        <w:r>
+          <w:rPr>
+            <w:noProof/>
+            <w:webHidden/>
+          </w:rPr>
+          <w:t>3</w:t>
+        </w:r>
+        <w:r>
+          <w:rPr>
+            <w:noProof/>
+            <w:webHidden/>
+          </w:rPr>
+          <w:fldChar w:fldCharType="end"/>
+        </w:r>
+      </w:hyperlink>
+    </w:p>
+    <w:p>
+      <w:pPr>
+        <w:pStyle w:val="Tabledesillustrations"/>
+        <w:tabs>
+          <w:tab w:val="right" w:leader="dot" w:pos="9396"/>
+        </w:tabs>
+        <w:rPr>
+          <w:rFonts w:eastAsiaTheme="minorEastAsia"/>
+          <w:noProof/>
+        </w:rPr>
+      </w:pPr>
+      <w:hyperlink w:anchor="_Toc440461424" w:history="1">
+        <w:r>
+          <w:rPr>
+            <w:rStyle w:val="Lienhypertexte"/>
+            <w:noProof/>
+          </w:rPr>
+          <w:t>Figure 4: Model transformations between Excel and Smalltalk</w:t>
+        </w:r>
+        <w:r>
+          <w:rPr>
+            <w:noProof/>
+            <w:webHidden/>
+          </w:rPr>
+          <w:tab/>
+        </w:r>
+        <w:r>
+          <w:rPr>
+            <w:noProof/>
+            <w:webHidden/>
+          </w:rPr>
+          <w:fldChar w:fldCharType="begin"/>
+        </w:r>
+        <w:r>
+          <w:rPr>
+            <w:noProof/>
+            <w:webHidden/>
+          </w:rPr>
+          <w:instrText xml:space="preserve"> PAGEREF _Toc440461424 \h </w:instrText>
+        </w:r>
+        <w:r>
+          <w:rPr>
+            <w:noProof/>
+            <w:webHidden/>
+          </w:rPr>
+        </w:r>
+        <w:r>
+          <w:rPr>
+            <w:noProof/>
+            <w:webHidden/>
+          </w:rPr>
+          <w:fldChar w:fldCharType="separate"/>
+        </w:r>
+        <w:r>
+          <w:rPr>
+            <w:noProof/>
+            <w:webHidden/>
+          </w:rPr>
+          <w:t>4</w:t>
+        </w:r>
+        <w:r>
+          <w:rPr>
+            <w:noProof/>
+            <w:webHidden/>
+          </w:rPr>
+          <w:fldChar w:fldCharType="end"/>
+        </w:r>
+      </w:hyperlink>
+    </w:p>
+    <w:p>
+      <w:pPr>
+        <w:pStyle w:val="Tabledesillustrations"/>
+        <w:tabs>
+          <w:tab w:val="right" w:leader="dot" w:pos="9396"/>
+        </w:tabs>
+        <w:rPr>
+          <w:rFonts w:eastAsiaTheme="minorEastAsia"/>
+          <w:noProof/>
+        </w:rPr>
+      </w:pPr>
+      <w:hyperlink w:anchor="_Toc440461425" w:history="1">
+        <w:r>
+          <w:rPr>
+            <w:rStyle w:val="Lienhypertexte"/>
+            <w:noProof/>
+          </w:rPr>
+          <w:t>Figure 5: Simplify Pimca meta-model</w:t>
+        </w:r>
+        <w:r>
+          <w:rPr>
+            <w:noProof/>
+            <w:webHidden/>
+          </w:rPr>
+          <w:tab/>
+        </w:r>
+        <w:r>
+          <w:rPr>
+            <w:noProof/>
+            <w:webHidden/>
+          </w:rPr>
+          <w:fldChar w:fldCharType="begin"/>
+        </w:r>
+        <w:r>
+          <w:rPr>
+            <w:noProof/>
+            <w:webHidden/>
+          </w:rPr>
+          <w:instrText xml:space="preserve"> PAGEREF _Toc440461425 \h </w:instrText>
+        </w:r>
+        <w:r>
+          <w:rPr>
+            <w:noProof/>
+            <w:webHidden/>
+          </w:rPr>
+        </w:r>
+        <w:r>
+          <w:rPr>
+            <w:noProof/>
+            <w:webHidden/>
+          </w:rPr>
+          <w:fldChar w:fldCharType="separate"/>
+        </w:r>
+        <w:r>
+          <w:rPr>
+            <w:noProof/>
+            <w:webHidden/>
+          </w:rPr>
+          <w:t>5</w:t>
+        </w:r>
+        <w:r>
+          <w:rPr>
+            <w:noProof/>
+            <w:webHidden/>
+          </w:rPr>
+          <w:fldChar w:fldCharType="end"/>
+        </w:r>
+      </w:hyperlink>
+    </w:p>
+    <w:p>
+      <w:pPr>
+        <w:pStyle w:val="Tabledesillustrations"/>
+        <w:tabs>
+          <w:tab w:val="right" w:leader="dot" w:pos="9396"/>
+        </w:tabs>
+        <w:rPr>
+          <w:rFonts w:eastAsiaTheme="minorEastAsia"/>
+          <w:noProof/>
+        </w:rPr>
+      </w:pPr>
+      <w:hyperlink w:anchor="_Toc440461426" w:history="1">
+        <w:r>
+          <w:rPr>
+            <w:rStyle w:val="Lienhypertexte"/>
+            <w:noProof/>
+          </w:rPr>
+          <w:t>Figure 6: Model transformations between Excel and Smalltalk</w:t>
+        </w:r>
+        <w:r>
+          <w:rPr>
+            <w:noProof/>
+            <w:webHidden/>
+          </w:rPr>
+          <w:tab/>
+        </w:r>
+        <w:r>
+          <w:rPr>
+            <w:noProof/>
+            <w:webHidden/>
+          </w:rPr>
+          <w:fldChar w:fldCharType="begin"/>
+        </w:r>
+        <w:r>
+          <w:rPr>
+            <w:noProof/>
+            <w:webHidden/>
+          </w:rPr>
+          <w:instrText xml:space="preserve"> PAGEREF _Toc440461426 \h </w:instrText>
+        </w:r>
+        <w:r>
+          <w:rPr>
+            <w:noProof/>
+            <w:webHidden/>
+          </w:rPr>
+        </w:r>
+        <w:r>
+          <w:rPr>
+            <w:noProof/>
+            <w:webHidden/>
+          </w:rPr>
+          <w:fldChar w:fldCharType="separate"/>
+        </w:r>
+        <w:r>
+          <w:rPr>
+            <w:noProof/>
+            <w:webHidden/>
+          </w:rPr>
+          <w:t>6</w:t>
+        </w:r>
+        <w:r>
+          <w:rPr>
+            <w:noProof/>
+            <w:webHidden/>
+          </w:rPr>
+          <w:fldChar w:fldCharType="end"/>
+        </w:r>
+      </w:hyperlink>
+    </w:p>
+    <w:p>
+      <w:pPr>
+        <w:pStyle w:val="Tabledesillustrations"/>
+        <w:tabs>
+          <w:tab w:val="right" w:leader="dot" w:pos="9396"/>
+        </w:tabs>
+        <w:rPr>
+          <w:rFonts w:eastAsiaTheme="minorEastAsia"/>
+          <w:noProof/>
+        </w:rPr>
+      </w:pPr>
+      <w:hyperlink w:anchor="_Toc440461427" w:history="1">
+        <w:r>
+          <w:rPr>
+            <w:rStyle w:val="Lienhypertexte"/>
+            <w:noProof/>
+          </w:rPr>
+          <w:t>Figure 7: The relation between main role, specific role and model element</w:t>
+        </w:r>
+        <w:r>
+          <w:rPr>
+            <w:noProof/>
+            <w:webHidden/>
+          </w:rPr>
+          <w:tab/>
+        </w:r>
+        <w:r>
+          <w:rPr>
+            <w:noProof/>
+            <w:webHidden/>
+          </w:rPr>
+          <w:fldChar w:fldCharType="begin"/>
+        </w:r>
+        <w:r>
+          <w:rPr>
+            <w:noProof/>
+            <w:webHidden/>
+          </w:rPr>
+          <w:instrText xml:space="preserve"> PAGEREF _Toc440461427 \h </w:instrText>
+        </w:r>
+        <w:r>
+          <w:rPr>
+            <w:noProof/>
+            <w:webHidden/>
+          </w:rPr>
+        </w:r>
+        <w:r>
+          <w:rPr>
+            <w:noProof/>
+            <w:webHidden/>
+          </w:rPr>
+          <w:fldChar w:fldCharType="separate"/>
+        </w:r>
+        <w:r>
+          <w:rPr>
+            <w:noProof/>
+            <w:webHidden/>
+          </w:rPr>
+          <w:t>7</w:t>
+        </w:r>
+        <w:r>
+          <w:rPr>
+            <w:noProof/>
+            <w:webHidden/>
+          </w:rPr>
+          <w:fldChar w:fldCharType="end"/>
+        </w:r>
+      </w:hyperlink>
+    </w:p>
+    <w:p>
+      <w:pPr>
+        <w:pStyle w:val="Tabledesillustrations"/>
+        <w:tabs>
+          <w:tab w:val="right" w:leader="dot" w:pos="9396"/>
+        </w:tabs>
+        <w:rPr>
+          <w:rFonts w:eastAsiaTheme="minorEastAsia"/>
+          <w:noProof/>
+        </w:rPr>
+      </w:pPr>
+      <w:hyperlink w:anchor="_Toc440461428" w:history="1">
+        <w:r>
+          <w:rPr>
+            <w:rStyle w:val="Lienhypertexte"/>
+            <w:noProof/>
+          </w:rPr>
+          <w:t>Figure 8: Relation between roles, model elements and adaptor</w:t>
+        </w:r>
+        <w:r>
+          <w:rPr>
+            <w:noProof/>
+            <w:webHidden/>
+          </w:rPr>
+          <w:tab/>
+        </w:r>
+        <w:r>
+          <w:rPr>
+            <w:noProof/>
+            <w:webHidden/>
+          </w:rPr>
+          <w:fldChar w:fldCharType="begin"/>
+        </w:r>
+        <w:r>
+          <w:rPr>
+            <w:noProof/>
+            <w:webHidden/>
+          </w:rPr>
+          <w:instrText xml:space="preserve"> PAGEREF _Toc440461428 \h </w:instrText>
+        </w:r>
+        <w:r>
+          <w:rPr>
+            <w:noProof/>
+            <w:webHidden/>
+          </w:rPr>
+        </w:r>
+        <w:r>
+          <w:rPr>
+            <w:noProof/>
+            <w:webHidden/>
+          </w:rPr>
+          <w:fldChar w:fldCharType="separate"/>
+        </w:r>
+        <w:r>
+          <w:rPr>
+            <w:noProof/>
+            <w:webHidden/>
+          </w:rPr>
+          <w:t>8</w:t>
+        </w:r>
+        <w:r>
+          <w:rPr>
+            <w:noProof/>
+            <w:webHidden/>
+          </w:rPr>
+          <w:fldChar w:fldCharType="end"/>
+        </w:r>
+      </w:hyperlink>
+    </w:p>
+    <w:p>
+      <w:pPr>
+        <w:pStyle w:val="Tabledesillustrations"/>
+        <w:tabs>
+          <w:tab w:val="right" w:leader="dot" w:pos="9396"/>
+        </w:tabs>
+        <w:rPr>
+          <w:rFonts w:eastAsiaTheme="minorEastAsia"/>
+          <w:noProof/>
+        </w:rPr>
+      </w:pPr>
+      <w:hyperlink w:anchor="_Toc440461429" w:history="1">
+        <w:r>
+          <w:rPr>
+            <w:rStyle w:val="Lienhypertexte"/>
+            <w:noProof/>
+          </w:rPr>
+          <w:t>Figure 9: Description of the synchronization system</w:t>
+        </w:r>
+        <w:r>
+          <w:rPr>
+            <w:noProof/>
+            <w:webHidden/>
+          </w:rPr>
+          <w:tab/>
+        </w:r>
+        <w:r>
+          <w:rPr>
+            <w:noProof/>
+            <w:webHidden/>
+          </w:rPr>
+          <w:fldChar w:fldCharType="begin"/>
+        </w:r>
+        <w:r>
+          <w:rPr>
+            <w:noProof/>
+            <w:webHidden/>
+          </w:rPr>
+          <w:instrText xml:space="preserve"> PAGEREF _Toc440461429 \h </w:instrText>
+        </w:r>
+        <w:r>
+          <w:rPr>
+            <w:noProof/>
+            <w:webHidden/>
+          </w:rPr>
+        </w:r>
+        <w:r>
+          <w:rPr>
+            <w:noProof/>
+            <w:webHidden/>
+          </w:rPr>
+          <w:fldChar w:fldCharType="separate"/>
+        </w:r>
+        <w:r>
+          <w:rPr>
+            <w:noProof/>
+            <w:webHidden/>
+          </w:rPr>
+          <w:t>9</w:t>
+        </w:r>
+        <w:r>
+          <w:rPr>
+            <w:noProof/>
+            <w:webHidden/>
+          </w:rPr>
+          <w:fldChar w:fldCharType="end"/>
+        </w:r>
+      </w:hyperlink>
+    </w:p>
+    <w:p>
+      <w:pPr>
         <w:rPr>
           <w:rFonts w:asciiTheme="majorHAnsi" w:eastAsiaTheme="majorEastAsia" w:hAnsiTheme="majorHAnsi" w:cstheme="majorBidi"/>
           <w:b/>
@@ -368,7 +1479,9 @@
           <w:szCs w:val="28"/>
         </w:rPr>
       </w:pPr>
-      <w:bookmarkStart w:id="1" w:name="_Toc437422002"/>
+      <w:r>
+        <w:fldChar w:fldCharType="end"/>
+      </w:r>
       <w:r>
         <w:br w:type="page"/>
       </w:r>
@@ -377,6 +1490,7 @@
       <w:pPr>
         <w:pStyle w:val="Titre1"/>
       </w:pPr>
+      <w:bookmarkStart w:id="1" w:name="_Toc440461124"/>
       <w:r>
         <w:lastRenderedPageBreak/>
         <w:t>Context</w:t>
@@ -391,21 +1505,47 @@
         <w:ind w:firstLine="720"/>
       </w:pPr>
       <w:r>
-        <w:t>For this example we selected two file</w:t>
+        <w:t>To make</w:t>
+      </w:r>
+      <w:r>
+        <w:t xml:space="preserve"> </w:t>
+      </w:r>
+      <w:r>
+        <w:t>our</w:t>
+      </w:r>
+      <w:r>
+        <w:t xml:space="preserve"> example we selected two file</w:t>
       </w:r>
       <w:r>
         <w:t>s</w:t>
       </w:r>
       <w:r>
-        <w:t>, an Excels document gathering some systems consumption and a Pimca model exponent a system.</w:t>
-      </w:r>
-      <w:r>
-        <w:t xml:space="preserve"> Moreover we know the global consumption of the system: 2</w:t>
+        <w:t>, an Excels document gathering some systems consumption</w:t>
+      </w:r>
+      <w:r>
+        <w:t>s</w:t>
+      </w:r>
+      <w:r>
+        <w:t xml:space="preserve"> and a Pimca model exponent a system.</w:t>
+      </w:r>
+      <w:r>
+        <w:t xml:space="preserve"> Moreover we know</w:t>
+      </w:r>
+      <w:r>
+        <w:t xml:space="preserve"> that</w:t>
+      </w:r>
+      <w:r>
+        <w:t xml:space="preserve"> the g</w:t>
+      </w:r>
+      <w:r>
+        <w:t>lobal consumption of the system is</w:t>
+      </w:r>
+      <w:r>
+        <w:t xml:space="preserve"> 2</w:t>
       </w:r>
       <w:r>
         <w:t> </w:t>
       </w:r>
-      <w:proofErr w:type="gramStart"/>
       <w:r>
         <w:t>750</w:t>
       </w:r>
@@ -418,11 +1558,7 @@
       </w:r>
       <w:proofErr w:type="spellEnd"/>
       <w:r>
-        <w:t>/h</w:t>
-      </w:r>
-      <w:proofErr w:type="gramEnd"/>
-      <w:r>
-        <w:t>.</w:t>
+        <w:t>/h.</w:t>
       </w:r>
     </w:p>
     <w:p>
@@ -433,13 +1569,14 @@
         <w:t>source of information</w:t>
       </w:r>
       <w:r>
-        <w:t xml:space="preserve"> is an array with two columns (Name and Consumption) and four rows (PC, FPGA, I7 and ARM</w:t>
-      </w:r>
-      <w:proofErr w:type="gramStart"/>
-      <w:r>
-        <w:t>) :</w:t>
-      </w:r>
-      <w:proofErr w:type="gramEnd"/>
+        <w:t xml:space="preserve"> is an array with two columns (Name and Consumption) and f</w:t>
+      </w:r>
+      <w:r>
+        <w:t>our rows (PC, FPGA, I7 and ARM)</w:t>
+      </w:r>
+      <w:r>
+        <w:t>:</w:t>
+      </w:r>
     </w:p>
     <w:p>
       <w:pPr>
@@ -496,20 +1633,37 @@
       <w:pPr>
         <w:pStyle w:val="Lgende"/>
       </w:pPr>
+      <w:bookmarkStart w:id="2" w:name="_Toc440461307"/>
+      <w:bookmarkStart w:id="3" w:name="_Toc440461421"/>
       <w:r>
         <w:t xml:space="preserve">Figure </w:t>
       </w:r>
-      <w:fldSimple w:instr=" SEQ Figure \* ARABIC ">
-        <w:r>
-          <w:rPr>
-            <w:noProof/>
-          </w:rPr>
-          <w:t>1</w:t>
-        </w:r>
-      </w:fldSimple>
+      <w:r>
+        <w:fldChar w:fldCharType="begin"/>
+      </w:r>
+      <w:r>
+        <w:instrText xml:space="preserve"> SEQ Figure \* ARABIC </w:instrText>
+      </w:r>
+      <w:r>
+        <w:fldChar w:fldCharType="separate"/>
+      </w:r>
+      <w:r>
+        <w:rPr>
+          <w:noProof/>
+        </w:rPr>
+        <w:t>1</w:t>
+      </w:r>
+      <w:r>
+        <w:rPr>
+          <w:noProof/>
+        </w:rPr>
+        <w:fldChar w:fldCharType="end"/>
+      </w:r>
       <w:r>
         <w:t>: Excels file gathering some consumption</w:t>
       </w:r>
+      <w:bookmarkEnd w:id="2"/>
+      <w:bookmarkEnd w:id="3"/>
     </w:p>
     <w:p>
       <w:r>
@@ -599,17 +1753,32 @@
       <w:pPr>
         <w:pStyle w:val="Lgende"/>
       </w:pPr>
+      <w:bookmarkStart w:id="4" w:name="_Toc440461308"/>
+      <w:bookmarkStart w:id="5" w:name="_Toc440461422"/>
       <w:r>
         <w:t xml:space="preserve">Figure </w:t>
       </w:r>
-      <w:fldSimple w:instr=" SEQ Figure \* ARABIC ">
-        <w:r>
-          <w:rPr>
-            <w:noProof/>
-          </w:rPr>
-          <w:t>2</w:t>
-        </w:r>
-      </w:fldSimple>
+      <w:r>
+        <w:fldChar w:fldCharType="begin"/>
+      </w:r>
+      <w:r>
+        <w:instrText xml:space="preserve"> SEQ Figure \* ARABIC </w:instrText>
+      </w:r>
+      <w:r>
+        <w:fldChar w:fldCharType="separate"/>
+      </w:r>
+      <w:r>
+        <w:rPr>
+          <w:noProof/>
+        </w:rPr>
+        <w:t>2</w:t>
+      </w:r>
+      <w:r>
+        <w:rPr>
+          <w:noProof/>
+        </w:rPr>
+        <w:fldChar w:fldCharType="end"/>
+      </w:r>
       <w:r>
         <w:t xml:space="preserve">: Pimca model of the </w:t>
       </w:r>
@@ -622,6 +1791,8 @@
       <w:r>
         <w:t>system</w:t>
       </w:r>
+      <w:bookmarkEnd w:id="4"/>
+      <w:bookmarkEnd w:id="5"/>
     </w:p>
     <w:p>
       <w:r>
@@ -652,7 +1823,6 @@
           <w:szCs w:val="28"/>
         </w:rPr>
       </w:pPr>
-      <w:bookmarkStart w:id="2" w:name="_Toc437422003"/>
       <w:r>
         <w:br w:type="page"/>
       </w:r>
@@ -661,11 +1831,12 @@
       <w:pPr>
         <w:pStyle w:val="Titre1"/>
       </w:pPr>
+      <w:bookmarkStart w:id="6" w:name="_Toc440461125"/>
       <w:r>
         <w:lastRenderedPageBreak/>
         <w:t>Initialization</w:t>
       </w:r>
-      <w:bookmarkEnd w:id="2"/>
+      <w:bookmarkEnd w:id="6"/>
     </w:p>
     <w:p>
       <w:r>
@@ -745,11 +1916,11 @@
       <w:pPr>
         <w:pStyle w:val="Titre2"/>
       </w:pPr>
-      <w:bookmarkStart w:id="3" w:name="_Toc437422004"/>
+      <w:bookmarkStart w:id="7" w:name="_Toc440461126"/>
       <w:r>
         <w:t>The Excels meta-model in Smalltalk</w:t>
       </w:r>
-      <w:bookmarkEnd w:id="3"/>
+      <w:bookmarkEnd w:id="7"/>
     </w:p>
     <w:p/>
     <w:p>
@@ -819,20 +1990,37 @@
       <w:pPr>
         <w:pStyle w:val="Lgende"/>
       </w:pPr>
+      <w:bookmarkStart w:id="8" w:name="_Toc440461309"/>
+      <w:bookmarkStart w:id="9" w:name="_Toc440461423"/>
       <w:r>
         <w:t xml:space="preserve">Figure </w:t>
       </w:r>
-      <w:fldSimple w:instr=" SEQ Figure \* ARABIC ">
-        <w:r>
-          <w:rPr>
-            <w:noProof/>
-          </w:rPr>
-          <w:t>3</w:t>
-        </w:r>
-      </w:fldSimple>
+      <w:r>
+        <w:fldChar w:fldCharType="begin"/>
+      </w:r>
+      <w:r>
+        <w:instrText xml:space="preserve"> SEQ Figure \* ARABIC </w:instrText>
+      </w:r>
+      <w:r>
+        <w:fldChar w:fldCharType="separate"/>
+      </w:r>
+      <w:r>
+        <w:rPr>
+          <w:noProof/>
+        </w:rPr>
+        <w:t>3</w:t>
+      </w:r>
+      <w:r>
+        <w:rPr>
+          <w:noProof/>
+        </w:rPr>
+        <w:fldChar w:fldCharType="end"/>
+      </w:r>
       <w:r>
         <w:t>: Simplify Excel's meta-model</w:t>
       </w:r>
+      <w:bookmarkEnd w:id="8"/>
+      <w:bookmarkEnd w:id="9"/>
     </w:p>
     <w:p>
       <w:r>
@@ -873,9 +2061,14 @@
       <w:pPr>
         <w:pStyle w:val="Titre2"/>
       </w:pPr>
+      <w:bookmarkStart w:id="10" w:name="_Toc440461127"/>
       <w:r>
         <w:lastRenderedPageBreak/>
-        <w:t xml:space="preserve">Conversion from Excel to Smalltalk </w:t>
+        <w:t>Conversion from Excel to Smalltalk</w:t>
+      </w:r>
+      <w:bookmarkEnd w:id="10"/>
+      <w:r>
+        <w:t xml:space="preserve"> </w:t>
       </w:r>
     </w:p>
     <w:p>
@@ -959,20 +2152,37 @@
       <w:pPr>
         <w:pStyle w:val="Lgende"/>
       </w:pPr>
+      <w:bookmarkStart w:id="11" w:name="_Toc440461310"/>
+      <w:bookmarkStart w:id="12" w:name="_Toc440461424"/>
       <w:r>
         <w:t xml:space="preserve">Figure </w:t>
       </w:r>
-      <w:fldSimple w:instr=" SEQ Figure \* ARABIC ">
-        <w:r>
-          <w:rPr>
-            <w:noProof/>
-          </w:rPr>
-          <w:t>4</w:t>
-        </w:r>
-      </w:fldSimple>
+      <w:r>
+        <w:fldChar w:fldCharType="begin"/>
+      </w:r>
+      <w:r>
+        <w:instrText xml:space="preserve"> SEQ Figure \* ARABIC </w:instrText>
+      </w:r>
+      <w:r>
+        <w:fldChar w:fldCharType="separate"/>
+      </w:r>
+      <w:r>
+        <w:rPr>
+          <w:noProof/>
+        </w:rPr>
+        <w:t>4</w:t>
+      </w:r>
+      <w:r>
+        <w:rPr>
+          <w:noProof/>
+        </w:rPr>
+        <w:fldChar w:fldCharType="end"/>
+      </w:r>
       <w:r>
         <w:t>: Model transformations between Excel and Smalltalk</w:t>
       </w:r>
+      <w:bookmarkEnd w:id="11"/>
+      <w:bookmarkEnd w:id="12"/>
     </w:p>
     <w:p>
       <w:r>
@@ -991,10 +2201,12 @@
       <w:pPr>
         <w:pStyle w:val="Titre2"/>
       </w:pPr>
+      <w:bookmarkStart w:id="13" w:name="_Toc440461128"/>
       <w:r>
         <w:lastRenderedPageBreak/>
         <w:t>The Pimca meta-model in Smalltalk</w:t>
       </w:r>
+      <w:bookmarkEnd w:id="13"/>
     </w:p>
     <w:p>
       <w:pPr>
@@ -1070,17 +2282,32 @@
       <w:pPr>
         <w:pStyle w:val="Lgende"/>
       </w:pPr>
+      <w:bookmarkStart w:id="14" w:name="_Toc440461311"/>
+      <w:bookmarkStart w:id="15" w:name="_Toc440461425"/>
       <w:r>
         <w:t xml:space="preserve">Figure </w:t>
       </w:r>
-      <w:fldSimple w:instr=" SEQ Figure \* ARABIC ">
-        <w:r>
-          <w:rPr>
-            <w:noProof/>
-          </w:rPr>
-          <w:t>5</w:t>
-        </w:r>
-      </w:fldSimple>
+      <w:r>
+        <w:fldChar w:fldCharType="begin"/>
+      </w:r>
+      <w:r>
+        <w:instrText xml:space="preserve"> SEQ Figure \* ARABIC </w:instrText>
+      </w:r>
+      <w:r>
+        <w:fldChar w:fldCharType="separate"/>
+      </w:r>
+      <w:r>
+        <w:rPr>
+          <w:noProof/>
+        </w:rPr>
+        <w:t>5</w:t>
+      </w:r>
+      <w:r>
+        <w:rPr>
+          <w:noProof/>
+        </w:rPr>
+        <w:fldChar w:fldCharType="end"/>
+      </w:r>
       <w:r>
         <w:t xml:space="preserve">: </w:t>
       </w:r>
@@ -1093,6 +2320,8 @@
       <w:r>
         <w:t xml:space="preserve"> meta-model</w:t>
       </w:r>
+      <w:bookmarkEnd w:id="14"/>
+      <w:bookmarkEnd w:id="15"/>
     </w:p>
     <w:p>
       <w:r>
@@ -1109,13 +2338,13 @@
       <w:pPr>
         <w:pStyle w:val="Titre2"/>
       </w:pPr>
-    </w:p>
-    <w:p>
-      <w:pPr>
-        <w:pStyle w:val="Titre2"/>
-      </w:pPr>
-      <w:r>
-        <w:t xml:space="preserve">Conversion from Pimca to Smalltalk </w:t>
+      <w:bookmarkStart w:id="16" w:name="_Toc440461129"/>
+      <w:r>
+        <w:t>Conversion from Pimca to Smalltalk</w:t>
+      </w:r>
+      <w:bookmarkEnd w:id="16"/>
+      <w:r>
+        <w:t xml:space="preserve"> </w:t>
       </w:r>
     </w:p>
     <w:p>
@@ -1202,15 +2431,25 @@
       <w:pPr>
         <w:pStyle w:val="Lgende"/>
       </w:pPr>
+      <w:bookmarkStart w:id="17" w:name="_Toc440461426"/>
       <w:r>
         <w:t xml:space="preserve">Figure </w:t>
       </w:r>
-      <w:r>
-        <w:t>6</w:t>
-      </w:r>
-      <w:r>
-        <w:t>: Model transformations between Excel and Smalltalk</w:t>
-      </w:r>
+      <w:fldSimple w:instr=" SEQ Figure \* ARABIC ">
+        <w:r>
+          <w:rPr>
+            <w:noProof/>
+          </w:rPr>
+          <w:t>6</w:t>
+        </w:r>
+      </w:fldSimple>
+      <w:r>
+        <w:t xml:space="preserve">: </w:t>
+      </w:r>
+      <w:r>
+        <w:t>Model transformations between Excel and Smalltalk</w:t>
+      </w:r>
+      <w:bookmarkEnd w:id="17"/>
     </w:p>
     <w:p>
       <w:r>
@@ -1250,10 +2489,12 @@
       <w:pPr>
         <w:pStyle w:val="Titre2"/>
       </w:pPr>
+      <w:bookmarkStart w:id="18" w:name="_Toc440461130"/>
       <w:r>
         <w:lastRenderedPageBreak/>
         <w:t>Role models definition</w:t>
       </w:r>
+      <w:bookmarkEnd w:id="18"/>
     </w:p>
     <w:p>
       <w:r>
@@ -1316,9 +2557,11 @@
       <w:pPr>
         <w:pStyle w:val="Titre3"/>
       </w:pPr>
+      <w:bookmarkStart w:id="19" w:name="_Toc440461131"/>
       <w:r>
         <w:t>Role type definition</w:t>
       </w:r>
+      <w:bookmarkEnd w:id="19"/>
     </w:p>
     <w:p>
       <w:r>
@@ -1476,18 +2719,25 @@
       <w:pPr>
         <w:pStyle w:val="Lgende"/>
       </w:pPr>
+      <w:bookmarkStart w:id="20" w:name="_Toc440461427"/>
       <w:r>
         <w:t xml:space="preserve">Figure </w:t>
       </w:r>
-      <w:r>
-        <w:t>7</w:t>
-      </w:r>
+      <w:fldSimple w:instr=" SEQ Figure \* ARABIC ">
+        <w:r>
+          <w:rPr>
+            <w:noProof/>
+          </w:rPr>
+          <w:t>7</w:t>
+        </w:r>
+      </w:fldSimple>
       <w:r>
         <w:t xml:space="preserve">: </w:t>
       </w:r>
       <w:r>
         <w:t>The relation between main role, specific role and model element</w:t>
       </w:r>
+      <w:bookmarkEnd w:id="20"/>
     </w:p>
     <w:p>
       <w:r>
@@ -1560,6 +2810,7 @@
       <w:pPr>
         <w:pStyle w:val="Titre3"/>
       </w:pPr>
+      <w:bookmarkStart w:id="21" w:name="_Toc440461132"/>
       <w:r>
         <w:lastRenderedPageBreak/>
         <w:t>Connection Role-</w:t>
@@ -1567,6 +2818,7 @@
       <w:r>
         <w:t>Element</w:t>
       </w:r>
+      <w:bookmarkEnd w:id="21"/>
     </w:p>
     <w:p>
       <w:r>
@@ -1756,12 +3008,25 @@
       <w:pPr>
         <w:pStyle w:val="Lgende"/>
       </w:pPr>
-      <w:r>
-        <w:t xml:space="preserve">Figure 8: </w:t>
+      <w:bookmarkStart w:id="22" w:name="_Toc440461428"/>
+      <w:r>
+        <w:t xml:space="preserve">Figure </w:t>
+      </w:r>
+      <w:fldSimple w:instr=" SEQ Figure \* ARABIC ">
+        <w:r>
+          <w:rPr>
+            <w:noProof/>
+          </w:rPr>
+          <w:t>8</w:t>
+        </w:r>
+      </w:fldSimple>
+      <w:r>
+        <w:t xml:space="preserve">: </w:t>
       </w:r>
       <w:r>
         <w:t>Relation between roles, model elements and adaptor</w:t>
       </w:r>
+      <w:bookmarkEnd w:id="22"/>
     </w:p>
     <w:p>
       <w:r>
@@ -1786,33 +3051,30 @@
         <w:t>”, this</w:t>
       </w:r>
       <w:r>
+        <w:t xml:space="preserve"> variable</w:t>
+      </w:r>
+      <w:r>
+        <w:t xml:space="preserve"> is a list of role instance. </w:t>
+      </w:r>
+      <w:r>
+        <w:t>We use this list to synchronize role instance</w:t>
+      </w:r>
+      <w:r>
+        <w:t>s</w:t>
+      </w:r>
+      <w:r>
+        <w:t xml:space="preserve"> in order to synchronize models element</w:t>
+      </w:r>
+      <w:r>
+        <w:t>s</w:t>
+      </w:r>
+      <w:r>
+        <w:t xml:space="preserve">. </w:t>
+      </w:r>
+      <w:r>
         <w:t xml:space="preserve"> </w:t>
       </w:r>
       <w:r>
-        <w:t>variable</w:t>
-      </w:r>
-      <w:r>
-        <w:t xml:space="preserve"> is a list of role instance. </w:t>
-      </w:r>
-      <w:r>
-        <w:t>We use this list to synchronize role instance</w:t>
-      </w:r>
-      <w:r>
-        <w:t>s</w:t>
-      </w:r>
-      <w:r>
-        <w:t xml:space="preserve"> in order to synchronize models element</w:t>
-      </w:r>
-      <w:r>
-        <w:t>s</w:t>
-      </w:r>
-      <w:r>
-        <w:t xml:space="preserve">. </w:t>
-      </w:r>
-      <w:r>
-        <w:t xml:space="preserve"> </w:t>
-      </w:r>
-      <w:r>
         <w:br w:type="page"/>
       </w:r>
     </w:p>
@@ -1820,10 +3082,12 @@
       <w:pPr>
         <w:pStyle w:val="Titre3"/>
       </w:pPr>
+      <w:bookmarkStart w:id="23" w:name="_Toc440461133"/>
       <w:r>
         <w:lastRenderedPageBreak/>
         <w:t>Synchronization</w:t>
       </w:r>
+      <w:bookmarkEnd w:id="23"/>
     </w:p>
     <w:p>
       <w:r>
@@ -1914,6 +3178,30 @@
       </w:r>
     </w:p>
     <w:p>
+      <w:pPr>
+        <w:pStyle w:val="Lgende"/>
+      </w:pPr>
+      <w:bookmarkStart w:id="24" w:name="_Toc440461429"/>
+      <w:r>
+        <w:t xml:space="preserve">Figure </w:t>
+      </w:r>
+      <w:fldSimple w:instr=" SEQ Figure \* ARABIC ">
+        <w:r>
+          <w:rPr>
+            <w:noProof/>
+          </w:rPr>
+          <w:t>9</w:t>
+        </w:r>
+      </w:fldSimple>
+      <w:r>
+        <w:t>: D</w:t>
+      </w:r>
+      <w:r>
+        <w:t>escription of the synchronization system</w:t>
+      </w:r>
+      <w:bookmarkEnd w:id="24"/>
+    </w:p>
+    <w:p>
       <w:r>
         <w:t xml:space="preserve">The variable </w:t>
       </w:r>
@@ -1925,13 +3213,13 @@
       <w:r>
         <w:t xml:space="preserve"> allows linking our role instances thus we can use it to synchronize our model elements.</w:t>
       </w:r>
-      <w:bookmarkStart w:id="4" w:name="_GoBack"/>
-      <w:bookmarkEnd w:id="4"/>
     </w:p>
     <w:p>
       <w:pPr>
         <w:jc w:val="center"/>
       </w:pPr>
+      <w:bookmarkStart w:id="25" w:name="_GoBack"/>
+      <w:bookmarkEnd w:id="25"/>
     </w:p>
     <w:sectPr>
       <w:pgSz w:w="12240" w:h="15840"/>
@@ -2295,7 +3583,6 @@
   <w:style w:type="character" w:default="1" w:styleId="Policepardfaut">
     <w:name w:val="Default Paragraph Font"/>
     <w:uiPriority w:val="1"/>
-    <w:semiHidden/>
     <w:unhideWhenUsed/>
   </w:style>
   <w:style w:type="table" w:default="1" w:styleId="TableauNormal">
@@ -2544,6 +3831,30 @@
       <w:sz w:val="24"/>
       <w:szCs w:val="24"/>
     </w:rPr>
+  </w:style>
+  <w:style w:type="paragraph" w:styleId="TM3">
+    <w:name w:val="toc 3"/>
+    <w:basedOn w:val="Normal"/>
+    <w:next w:val="Normal"/>
+    <w:autoRedefine/>
+    <w:uiPriority w:val="39"/>
+    <w:unhideWhenUsed/>
+    <w:rsid w:val="00020D51"/>
+    <w:pPr>
+      <w:spacing w:after="100"/>
+      <w:ind w:left="440"/>
+    </w:pPr>
+  </w:style>
+  <w:style w:type="paragraph" w:styleId="Tabledesillustrations">
+    <w:name w:val="table of figures"/>
+    <w:basedOn w:val="Normal"/>
+    <w:next w:val="Normal"/>
+    <w:uiPriority w:val="99"/>
+    <w:unhideWhenUsed/>
+    <w:rsid w:val="00BC0775"/>
+    <w:pPr>
+      <w:spacing w:after="0"/>
+    </w:pPr>
   </w:style>
 </w:styles>
 </file>
@@ -2780,7 +4091,6 @@
   <w:style w:type="character" w:default="1" w:styleId="Policepardfaut">
     <w:name w:val="Default Paragraph Font"/>
     <w:uiPriority w:val="1"/>
-    <w:semiHidden/>
     <w:unhideWhenUsed/>
   </w:style>
   <w:style w:type="table" w:default="1" w:styleId="TableauNormal">
@@ -3029,6 +4339,30 @@
       <w:sz w:val="24"/>
       <w:szCs w:val="24"/>
     </w:rPr>
+  </w:style>
+  <w:style w:type="paragraph" w:styleId="TM3">
+    <w:name w:val="toc 3"/>
+    <w:basedOn w:val="Normal"/>
+    <w:next w:val="Normal"/>
+    <w:autoRedefine/>
+    <w:uiPriority w:val="39"/>
+    <w:unhideWhenUsed/>
+    <w:rsid w:val="00020D51"/>
+    <w:pPr>
+      <w:spacing w:after="100"/>
+      <w:ind w:left="440"/>
+    </w:pPr>
+  </w:style>
+  <w:style w:type="paragraph" w:styleId="Tabledesillustrations">
+    <w:name w:val="table of figures"/>
+    <w:basedOn w:val="Normal"/>
+    <w:next w:val="Normal"/>
+    <w:uiPriority w:val="99"/>
+    <w:unhideWhenUsed/>
+    <w:rsid w:val="00BC0775"/>
+    <w:pPr>
+      <w:spacing w:after="0"/>
+    </w:pPr>
   </w:style>
 </w:styles>
 </file>
@@ -3323,7 +4657,7 @@
 </file>
 
 <file path=customXml/itemProps1.xml><?xml version="1.0" encoding="utf-8"?>
-<ds:datastoreItem xmlns:ds="http://schemas.openxmlformats.org/officeDocument/2006/customXml" ds:itemID="{671A9B59-128E-494D-BFCC-8261B9A71770}">
+<ds:datastoreItem xmlns:ds="http://schemas.openxmlformats.org/officeDocument/2006/customXml" ds:itemID="{A5EB9060-ED89-4E37-8DDC-C5532ED6418E}">
   <ds:schemaRefs>
     <ds:schemaRef ds:uri="http://schemas.openxmlformats.org/officeDocument/2006/bibliography"/>
   </ds:schemaRefs>

--- a/documentation/docTravail/seancesTravail/Role4All_use_case/Role4All_use_casebis3.docx
+++ b/documentation/docTravail/seancesTravail/Role4All_use_case/Role4All_use_casebis3.docx
@@ -1638,27 +1638,14 @@
       <w:r>
         <w:t xml:space="preserve">Figure </w:t>
       </w:r>
-      <w:r>
-        <w:fldChar w:fldCharType="begin"/>
-      </w:r>
-      <w:r>
-        <w:instrText xml:space="preserve"> SEQ Figure \* ARABIC </w:instrText>
-      </w:r>
-      <w:r>
-        <w:fldChar w:fldCharType="separate"/>
-      </w:r>
-      <w:r>
-        <w:rPr>
-          <w:noProof/>
-        </w:rPr>
-        <w:t>1</w:t>
-      </w:r>
-      <w:r>
-        <w:rPr>
-          <w:noProof/>
-        </w:rPr>
-        <w:fldChar w:fldCharType="end"/>
-      </w:r>
+      <w:fldSimple w:instr=" SEQ Figure \* ARABIC ">
+        <w:r>
+          <w:rPr>
+            <w:noProof/>
+          </w:rPr>
+          <w:t>1</w:t>
+        </w:r>
+      </w:fldSimple>
       <w:r>
         <w:t>: Excels file gathering some consumption</w:t>
       </w:r>
@@ -1676,21 +1663,18 @@
         <w:t>ion between some product name (</w:t>
       </w:r>
       <w:r>
-        <w:t>PC, FPGA</w:t>
+        <w:t xml:space="preserve">PC, </w:t>
       </w:r>
       <w:proofErr w:type="gramStart"/>
       <w:r>
-        <w:t xml:space="preserve">, </w:t>
-      </w:r>
-      <w:r>
-        <w:t xml:space="preserve"> </w:t>
-      </w:r>
-      <w:r>
-        <w:t>…</w:t>
+        <w:t xml:space="preserve">FPGA, </w:t>
+      </w:r>
+      <w:r>
+        <w:t>…)</w:t>
       </w:r>
       <w:proofErr w:type="gramEnd"/>
       <w:r>
-        <w:t>) and their consumptions.</w:t>
+        <w:t xml:space="preserve"> and their consumptions.</w:t>
       </w:r>
     </w:p>
     <w:p>
@@ -1758,27 +1742,14 @@
       <w:r>
         <w:t xml:space="preserve">Figure </w:t>
       </w:r>
-      <w:r>
-        <w:fldChar w:fldCharType="begin"/>
-      </w:r>
-      <w:r>
-        <w:instrText xml:space="preserve"> SEQ Figure \* ARABIC </w:instrText>
-      </w:r>
-      <w:r>
-        <w:fldChar w:fldCharType="separate"/>
-      </w:r>
-      <w:r>
-        <w:rPr>
-          <w:noProof/>
-        </w:rPr>
-        <w:t>2</w:t>
-      </w:r>
-      <w:r>
-        <w:rPr>
-          <w:noProof/>
-        </w:rPr>
-        <w:fldChar w:fldCharType="end"/>
-      </w:r>
+      <w:fldSimple w:instr=" SEQ Figure \* ARABIC ">
+        <w:r>
+          <w:rPr>
+            <w:noProof/>
+          </w:rPr>
+          <w:t>2</w:t>
+        </w:r>
+      </w:fldSimple>
       <w:r>
         <w:t xml:space="preserve">: Pimca model of the </w:t>
       </w:r>
@@ -1826,17 +1797,19 @@
       <w:r>
         <w:br w:type="page"/>
       </w:r>
+      <w:bookmarkStart w:id="6" w:name="_GoBack"/>
+      <w:bookmarkEnd w:id="6"/>
     </w:p>
     <w:p>
       <w:pPr>
         <w:pStyle w:val="Titre1"/>
       </w:pPr>
-      <w:bookmarkStart w:id="6" w:name="_Toc440461125"/>
+      <w:bookmarkStart w:id="7" w:name="_Toc440461125"/>
       <w:r>
         <w:lastRenderedPageBreak/>
         <w:t>Initialization</w:t>
       </w:r>
-      <w:bookmarkEnd w:id="6"/>
+      <w:bookmarkEnd w:id="7"/>
     </w:p>
     <w:p>
       <w:r>
@@ -1916,11 +1889,11 @@
       <w:pPr>
         <w:pStyle w:val="Titre2"/>
       </w:pPr>
-      <w:bookmarkStart w:id="7" w:name="_Toc440461126"/>
+      <w:bookmarkStart w:id="8" w:name="_Toc440461126"/>
       <w:r>
         <w:t>The Excels meta-model in Smalltalk</w:t>
       </w:r>
-      <w:bookmarkEnd w:id="7"/>
+      <w:bookmarkEnd w:id="8"/>
     </w:p>
     <w:p/>
     <w:p>
@@ -1990,37 +1963,24 @@
       <w:pPr>
         <w:pStyle w:val="Lgende"/>
       </w:pPr>
-      <w:bookmarkStart w:id="8" w:name="_Toc440461309"/>
-      <w:bookmarkStart w:id="9" w:name="_Toc440461423"/>
+      <w:bookmarkStart w:id="9" w:name="_Toc440461309"/>
+      <w:bookmarkStart w:id="10" w:name="_Toc440461423"/>
       <w:r>
         <w:t xml:space="preserve">Figure </w:t>
       </w:r>
-      <w:r>
-        <w:fldChar w:fldCharType="begin"/>
-      </w:r>
-      <w:r>
-        <w:instrText xml:space="preserve"> SEQ Figure \* ARABIC </w:instrText>
-      </w:r>
-      <w:r>
-        <w:fldChar w:fldCharType="separate"/>
-      </w:r>
-      <w:r>
-        <w:rPr>
-          <w:noProof/>
-        </w:rPr>
-        <w:t>3</w:t>
-      </w:r>
-      <w:r>
-        <w:rPr>
-          <w:noProof/>
-        </w:rPr>
-        <w:fldChar w:fldCharType="end"/>
-      </w:r>
+      <w:fldSimple w:instr=" SEQ Figure \* ARABIC ">
+        <w:r>
+          <w:rPr>
+            <w:noProof/>
+          </w:rPr>
+          <w:t>3</w:t>
+        </w:r>
+      </w:fldSimple>
       <w:r>
         <w:t>: Simplify Excel's meta-model</w:t>
       </w:r>
-      <w:bookmarkEnd w:id="8"/>
       <w:bookmarkEnd w:id="9"/>
+      <w:bookmarkEnd w:id="10"/>
     </w:p>
     <w:p>
       <w:r>
@@ -2061,12 +2021,12 @@
       <w:pPr>
         <w:pStyle w:val="Titre2"/>
       </w:pPr>
-      <w:bookmarkStart w:id="10" w:name="_Toc440461127"/>
+      <w:bookmarkStart w:id="11" w:name="_Toc440461127"/>
       <w:r>
         <w:lastRenderedPageBreak/>
         <w:t>Conversion from Excel to Smalltalk</w:t>
       </w:r>
-      <w:bookmarkEnd w:id="10"/>
+      <w:bookmarkEnd w:id="11"/>
       <w:r>
         <w:t xml:space="preserve"> </w:t>
       </w:r>
@@ -2152,37 +2112,24 @@
       <w:pPr>
         <w:pStyle w:val="Lgende"/>
       </w:pPr>
-      <w:bookmarkStart w:id="11" w:name="_Toc440461310"/>
-      <w:bookmarkStart w:id="12" w:name="_Toc440461424"/>
+      <w:bookmarkStart w:id="12" w:name="_Toc440461310"/>
+      <w:bookmarkStart w:id="13" w:name="_Toc440461424"/>
       <w:r>
         <w:t xml:space="preserve">Figure </w:t>
       </w:r>
-      <w:r>
-        <w:fldChar w:fldCharType="begin"/>
-      </w:r>
-      <w:r>
-        <w:instrText xml:space="preserve"> SEQ Figure \* ARABIC </w:instrText>
-      </w:r>
-      <w:r>
-        <w:fldChar w:fldCharType="separate"/>
-      </w:r>
-      <w:r>
-        <w:rPr>
-          <w:noProof/>
-        </w:rPr>
-        <w:t>4</w:t>
-      </w:r>
-      <w:r>
-        <w:rPr>
-          <w:noProof/>
-        </w:rPr>
-        <w:fldChar w:fldCharType="end"/>
-      </w:r>
+      <w:fldSimple w:instr=" SEQ Figure \* ARABIC ">
+        <w:r>
+          <w:rPr>
+            <w:noProof/>
+          </w:rPr>
+          <w:t>4</w:t>
+        </w:r>
+      </w:fldSimple>
       <w:r>
         <w:t>: Model transformations between Excel and Smalltalk</w:t>
       </w:r>
-      <w:bookmarkEnd w:id="11"/>
       <w:bookmarkEnd w:id="12"/>
+      <w:bookmarkEnd w:id="13"/>
     </w:p>
     <w:p>
       <w:r>
@@ -2201,12 +2148,12 @@
       <w:pPr>
         <w:pStyle w:val="Titre2"/>
       </w:pPr>
-      <w:bookmarkStart w:id="13" w:name="_Toc440461128"/>
+      <w:bookmarkStart w:id="14" w:name="_Toc440461128"/>
       <w:r>
         <w:lastRenderedPageBreak/>
         <w:t>The Pimca meta-model in Smalltalk</w:t>
       </w:r>
-      <w:bookmarkEnd w:id="13"/>
+      <w:bookmarkEnd w:id="14"/>
     </w:p>
     <w:p>
       <w:pPr>
@@ -2282,32 +2229,19 @@
       <w:pPr>
         <w:pStyle w:val="Lgende"/>
       </w:pPr>
-      <w:bookmarkStart w:id="14" w:name="_Toc440461311"/>
-      <w:bookmarkStart w:id="15" w:name="_Toc440461425"/>
+      <w:bookmarkStart w:id="15" w:name="_Toc440461311"/>
+      <w:bookmarkStart w:id="16" w:name="_Toc440461425"/>
       <w:r>
         <w:t xml:space="preserve">Figure </w:t>
       </w:r>
-      <w:r>
-        <w:fldChar w:fldCharType="begin"/>
-      </w:r>
-      <w:r>
-        <w:instrText xml:space="preserve"> SEQ Figure \* ARABIC </w:instrText>
-      </w:r>
-      <w:r>
-        <w:fldChar w:fldCharType="separate"/>
-      </w:r>
-      <w:r>
-        <w:rPr>
-          <w:noProof/>
-        </w:rPr>
-        <w:t>5</w:t>
-      </w:r>
-      <w:r>
-        <w:rPr>
-          <w:noProof/>
-        </w:rPr>
-        <w:fldChar w:fldCharType="end"/>
-      </w:r>
+      <w:fldSimple w:instr=" SEQ Figure \* ARABIC ">
+        <w:r>
+          <w:rPr>
+            <w:noProof/>
+          </w:rPr>
+          <w:t>5</w:t>
+        </w:r>
+      </w:fldSimple>
       <w:r>
         <w:t xml:space="preserve">: </w:t>
       </w:r>
@@ -2320,8 +2254,8 @@
       <w:r>
         <w:t xml:space="preserve"> meta-model</w:t>
       </w:r>
-      <w:bookmarkEnd w:id="14"/>
       <w:bookmarkEnd w:id="15"/>
+      <w:bookmarkEnd w:id="16"/>
     </w:p>
     <w:p>
       <w:r>
@@ -2338,11 +2272,11 @@
       <w:pPr>
         <w:pStyle w:val="Titre2"/>
       </w:pPr>
-      <w:bookmarkStart w:id="16" w:name="_Toc440461129"/>
+      <w:bookmarkStart w:id="17" w:name="_Toc440461129"/>
       <w:r>
         <w:t>Conversion from Pimca to Smalltalk</w:t>
       </w:r>
-      <w:bookmarkEnd w:id="16"/>
+      <w:bookmarkEnd w:id="17"/>
       <w:r>
         <w:t xml:space="preserve"> </w:t>
       </w:r>
@@ -2431,25 +2365,38 @@
       <w:pPr>
         <w:pStyle w:val="Lgende"/>
       </w:pPr>
-      <w:bookmarkStart w:id="17" w:name="_Toc440461426"/>
+      <w:bookmarkStart w:id="18" w:name="_Toc440461426"/>
       <w:r>
         <w:t xml:space="preserve">Figure </w:t>
       </w:r>
-      <w:fldSimple w:instr=" SEQ Figure \* ARABIC ">
-        <w:r>
-          <w:rPr>
-            <w:noProof/>
-          </w:rPr>
-          <w:t>6</w:t>
-        </w:r>
-      </w:fldSimple>
+      <w:r>
+        <w:fldChar w:fldCharType="begin"/>
+      </w:r>
+      <w:r>
+        <w:instrText xml:space="preserve"> SEQ Figure \* ARABIC </w:instrText>
+      </w:r>
+      <w:r>
+        <w:fldChar w:fldCharType="separate"/>
+      </w:r>
+      <w:r>
+        <w:rPr>
+          <w:noProof/>
+        </w:rPr>
+        <w:t>6</w:t>
+      </w:r>
+      <w:r>
+        <w:rPr>
+          <w:noProof/>
+        </w:rPr>
+        <w:fldChar w:fldCharType="end"/>
+      </w:r>
       <w:r>
         <w:t xml:space="preserve">: </w:t>
       </w:r>
       <w:r>
         <w:t>Model transformations between Excel and Smalltalk</w:t>
       </w:r>
-      <w:bookmarkEnd w:id="17"/>
+      <w:bookmarkEnd w:id="18"/>
     </w:p>
     <w:p>
       <w:r>
@@ -2489,12 +2436,12 @@
       <w:pPr>
         <w:pStyle w:val="Titre2"/>
       </w:pPr>
-      <w:bookmarkStart w:id="18" w:name="_Toc440461130"/>
+      <w:bookmarkStart w:id="19" w:name="_Toc440461130"/>
       <w:r>
         <w:lastRenderedPageBreak/>
         <w:t>Role models definition</w:t>
       </w:r>
-      <w:bookmarkEnd w:id="18"/>
+      <w:bookmarkEnd w:id="19"/>
     </w:p>
     <w:p>
       <w:r>
@@ -2557,11 +2504,11 @@
       <w:pPr>
         <w:pStyle w:val="Titre3"/>
       </w:pPr>
-      <w:bookmarkStart w:id="19" w:name="_Toc440461131"/>
+      <w:bookmarkStart w:id="20" w:name="_Toc440461131"/>
       <w:r>
         <w:t>Role type definition</w:t>
       </w:r>
-      <w:bookmarkEnd w:id="19"/>
+      <w:bookmarkEnd w:id="20"/>
     </w:p>
     <w:p>
       <w:r>
@@ -2719,25 +2666,38 @@
       <w:pPr>
         <w:pStyle w:val="Lgende"/>
       </w:pPr>
-      <w:bookmarkStart w:id="20" w:name="_Toc440461427"/>
+      <w:bookmarkStart w:id="21" w:name="_Toc440461427"/>
       <w:r>
         <w:t xml:space="preserve">Figure </w:t>
       </w:r>
-      <w:fldSimple w:instr=" SEQ Figure \* ARABIC ">
-        <w:r>
-          <w:rPr>
-            <w:noProof/>
-          </w:rPr>
-          <w:t>7</w:t>
-        </w:r>
-      </w:fldSimple>
+      <w:r>
+        <w:fldChar w:fldCharType="begin"/>
+      </w:r>
+      <w:r>
+        <w:instrText xml:space="preserve"> SEQ Figure \* ARABIC </w:instrText>
+      </w:r>
+      <w:r>
+        <w:fldChar w:fldCharType="separate"/>
+      </w:r>
+      <w:r>
+        <w:rPr>
+          <w:noProof/>
+        </w:rPr>
+        <w:t>7</w:t>
+      </w:r>
+      <w:r>
+        <w:rPr>
+          <w:noProof/>
+        </w:rPr>
+        <w:fldChar w:fldCharType="end"/>
+      </w:r>
       <w:r>
         <w:t xml:space="preserve">: </w:t>
       </w:r>
       <w:r>
         <w:t>The relation between main role, specific role and model element</w:t>
       </w:r>
-      <w:bookmarkEnd w:id="20"/>
+      <w:bookmarkEnd w:id="21"/>
     </w:p>
     <w:p>
       <w:r>
@@ -2810,7 +2770,7 @@
       <w:pPr>
         <w:pStyle w:val="Titre3"/>
       </w:pPr>
-      <w:bookmarkStart w:id="21" w:name="_Toc440461132"/>
+      <w:bookmarkStart w:id="22" w:name="_Toc440461132"/>
       <w:r>
         <w:lastRenderedPageBreak/>
         <w:t>Connection Role-</w:t>
@@ -2818,7 +2778,7 @@
       <w:r>
         <w:t>Element</w:t>
       </w:r>
-      <w:bookmarkEnd w:id="21"/>
+      <w:bookmarkEnd w:id="22"/>
     </w:p>
     <w:p>
       <w:r>
@@ -2831,56 +2791,68 @@
         <w:t xml:space="preserve">a </w:t>
       </w:r>
       <w:r>
-        <w:t xml:space="preserve">model element depend on a </w:t>
+        <w:t>model element depend on a PlayR</w:t>
+      </w:r>
+      <w:r>
+        <w:t>e</w:t>
+      </w:r>
+      <w:r>
+        <w:t xml:space="preserve">lation and an Adaptor. </w:t>
+      </w:r>
+      <w:r>
+        <w:t>The adaptor is a class where we specify how to</w:t>
+      </w:r>
+      <w:r>
+        <w:t xml:space="preserve"> collect</w:t>
+      </w:r>
+      <w:r>
+        <w:t xml:space="preserve"> da</w:t>
+      </w:r>
+      <w:r>
+        <w:t>ta in a model element and adapt</w:t>
+      </w:r>
+      <w:r>
+        <w:t xml:space="preserve"> them to for a role instance</w:t>
+      </w:r>
+      <w:r>
+        <w:t>. We need to</w:t>
+      </w:r>
+      <w:r>
+        <w:t xml:space="preserve"> create an adapt</w:t>
+      </w:r>
+      <w:r>
+        <w:t>or for each relation role-data.</w:t>
+      </w:r>
+      <w:r>
+        <w:t xml:space="preserve"> For example the PimcaMachinery with the id “I7” play the specific role </w:t>
       </w:r>
       <w:proofErr w:type="spellStart"/>
       <w:r>
-        <w:t>PlayR</w:t>
-      </w:r>
-      <w:r>
-        <w:t>e</w:t>
-      </w:r>
-      <w:r>
-        <w:t>lation</w:t>
+        <w:t>PimcaRoleCPU</w:t>
       </w:r>
       <w:proofErr w:type="spellEnd"/>
       <w:r>
-        <w:t xml:space="preserve"> and an Adaptor. </w:t>
-      </w:r>
-      <w:r>
-        <w:t>The adaptor is a class where we specify how to</w:t>
-      </w:r>
-      <w:r>
-        <w:t xml:space="preserve"> collect</w:t>
-      </w:r>
-      <w:r>
-        <w:t xml:space="preserve"> da</w:t>
-      </w:r>
-      <w:r>
-        <w:t>ta in a model element and adapt</w:t>
-      </w:r>
-      <w:r>
-        <w:t xml:space="preserve"> them to for a role instance</w:t>
-      </w:r>
-      <w:r>
-        <w:t>. We need to</w:t>
-      </w:r>
-      <w:r>
-        <w:t xml:space="preserve"> create an adapt</w:t>
-      </w:r>
-      <w:r>
-        <w:t>or for each relation role-data.</w:t>
-      </w:r>
-      <w:r>
-        <w:t xml:space="preserve"> For example the </w:t>
+        <w:t xml:space="preserve"> therefore </w:t>
+      </w:r>
+      <w:r>
+        <w:t>we have</w:t>
+      </w:r>
+      <w:r>
+        <w:t xml:space="preserve"> an adaptor</w:t>
+      </w:r>
+      <w:r>
+        <w:t xml:space="preserve"> </w:t>
       </w:r>
       <w:proofErr w:type="spellStart"/>
       <w:r>
-        <w:t>PimcaMachinery</w:t>
+        <w:t>PimcaAdaptorCPU</w:t>
       </w:r>
       <w:proofErr w:type="spellEnd"/>
       <w:r>
-        <w:t xml:space="preserve"> with the id “I7” play the specific role </w:t>
+        <w:t xml:space="preserve"> </w:t>
+      </w:r>
+      <w:r>
+        <w:t xml:space="preserve">between the role </w:t>
       </w:r>
       <w:proofErr w:type="spellStart"/>
       <w:r>
@@ -2888,54 +2860,10 @@
       </w:r>
       <w:proofErr w:type="spellEnd"/>
       <w:r>
-        <w:t xml:space="preserve"> therefore </w:t>
-      </w:r>
-      <w:r>
-        <w:t>we have</w:t>
-      </w:r>
-      <w:r>
-        <w:t xml:space="preserve"> an adaptor</w:t>
-      </w:r>
-      <w:r>
-        <w:t xml:space="preserve"> </w:t>
-      </w:r>
-      <w:proofErr w:type="spellStart"/>
-      <w:r>
-        <w:t>PimcaAdaptorCPU</w:t>
-      </w:r>
-      <w:proofErr w:type="spellEnd"/>
-      <w:r>
-        <w:t xml:space="preserve"> </w:t>
-      </w:r>
-      <w:r>
-        <w:t xml:space="preserve">between the role </w:t>
-      </w:r>
-      <w:proofErr w:type="spellStart"/>
-      <w:r>
-        <w:t>PimcaRoleCPU</w:t>
-      </w:r>
-      <w:proofErr w:type="spellEnd"/>
-      <w:r>
-        <w:t xml:space="preserve"> and the model element </w:t>
-      </w:r>
-      <w:proofErr w:type="spellStart"/>
-      <w:r>
-        <w:t>PimcaMachinery</w:t>
-      </w:r>
-      <w:proofErr w:type="spellEnd"/>
-      <w:r>
-        <w:t xml:space="preserve">. </w:t>
-      </w:r>
-      <w:r>
-        <w:t xml:space="preserve">The connection between Role, model element and adaptor made by a </w:t>
-      </w:r>
-      <w:proofErr w:type="spellStart"/>
-      <w:r>
-        <w:t>PlayRelation</w:t>
-      </w:r>
-      <w:proofErr w:type="spellEnd"/>
-      <w:r>
-        <w:t xml:space="preserve"> element</w:t>
+        <w:t xml:space="preserve"> and the model element PimcaMachinery. </w:t>
+      </w:r>
+      <w:r>
+        <w:t>The connection between Role, model element and adaptor made by a PlayRelation element</w:t>
       </w:r>
       <w:r>
         <w:t xml:space="preserve"> is </w:t>
@@ -3008,25 +2936,38 @@
       <w:pPr>
         <w:pStyle w:val="Lgende"/>
       </w:pPr>
-      <w:bookmarkStart w:id="22" w:name="_Toc440461428"/>
+      <w:bookmarkStart w:id="23" w:name="_Toc440461428"/>
       <w:r>
         <w:t xml:space="preserve">Figure </w:t>
       </w:r>
-      <w:fldSimple w:instr=" SEQ Figure \* ARABIC ">
-        <w:r>
-          <w:rPr>
-            <w:noProof/>
-          </w:rPr>
-          <w:t>8</w:t>
-        </w:r>
-      </w:fldSimple>
+      <w:r>
+        <w:fldChar w:fldCharType="begin"/>
+      </w:r>
+      <w:r>
+        <w:instrText xml:space="preserve"> SEQ Figure \* ARABIC </w:instrText>
+      </w:r>
+      <w:r>
+        <w:fldChar w:fldCharType="separate"/>
+      </w:r>
+      <w:r>
+        <w:rPr>
+          <w:noProof/>
+        </w:rPr>
+        <w:t>8</w:t>
+      </w:r>
+      <w:r>
+        <w:rPr>
+          <w:noProof/>
+        </w:rPr>
+        <w:fldChar w:fldCharType="end"/>
+      </w:r>
       <w:r>
         <w:t xml:space="preserve">: </w:t>
       </w:r>
       <w:r>
         <w:t>Relation between roles, model elements and adaptor</w:t>
       </w:r>
-      <w:bookmarkEnd w:id="22"/>
+      <w:bookmarkEnd w:id="23"/>
     </w:p>
     <w:p>
       <w:r>
@@ -3082,12 +3023,12 @@
       <w:pPr>
         <w:pStyle w:val="Titre3"/>
       </w:pPr>
-      <w:bookmarkStart w:id="23" w:name="_Toc440461133"/>
+      <w:bookmarkStart w:id="24" w:name="_Toc440461133"/>
       <w:r>
         <w:lastRenderedPageBreak/>
         <w:t>Synchronization</w:t>
       </w:r>
-      <w:bookmarkEnd w:id="23"/>
+      <w:bookmarkEnd w:id="24"/>
     </w:p>
     <w:p>
       <w:r>
@@ -3181,25 +3122,38 @@
       <w:pPr>
         <w:pStyle w:val="Lgende"/>
       </w:pPr>
-      <w:bookmarkStart w:id="24" w:name="_Toc440461429"/>
+      <w:bookmarkStart w:id="25" w:name="_Toc440461429"/>
       <w:r>
         <w:t xml:space="preserve">Figure </w:t>
       </w:r>
-      <w:fldSimple w:instr=" SEQ Figure \* ARABIC ">
-        <w:r>
-          <w:rPr>
-            <w:noProof/>
-          </w:rPr>
-          <w:t>9</w:t>
-        </w:r>
-      </w:fldSimple>
+      <w:r>
+        <w:fldChar w:fldCharType="begin"/>
+      </w:r>
+      <w:r>
+        <w:instrText xml:space="preserve"> SEQ Figure \* ARABIC </w:instrText>
+      </w:r>
+      <w:r>
+        <w:fldChar w:fldCharType="separate"/>
+      </w:r>
+      <w:r>
+        <w:rPr>
+          <w:noProof/>
+        </w:rPr>
+        <w:t>9</w:t>
+      </w:r>
+      <w:r>
+        <w:rPr>
+          <w:noProof/>
+        </w:rPr>
+        <w:fldChar w:fldCharType="end"/>
+      </w:r>
       <w:r>
         <w:t>: D</w:t>
       </w:r>
       <w:r>
         <w:t>escription of the synchronization system</w:t>
       </w:r>
-      <w:bookmarkEnd w:id="24"/>
+      <w:bookmarkEnd w:id="25"/>
     </w:p>
     <w:p>
       <w:r>
@@ -3218,8 +3172,6 @@
       <w:pPr>
         <w:jc w:val="center"/>
       </w:pPr>
-      <w:bookmarkStart w:id="25" w:name="_GoBack"/>
-      <w:bookmarkEnd w:id="25"/>
     </w:p>
     <w:sectPr>
       <w:pgSz w:w="12240" w:h="15840"/>
@@ -3583,6 +3535,7 @@
   <w:style w:type="character" w:default="1" w:styleId="Policepardfaut">
     <w:name w:val="Default Paragraph Font"/>
     <w:uiPriority w:val="1"/>
+    <w:semiHidden/>
     <w:unhideWhenUsed/>
   </w:style>
   <w:style w:type="table" w:default="1" w:styleId="TableauNormal">
@@ -4091,6 +4044,7 @@
   <w:style w:type="character" w:default="1" w:styleId="Policepardfaut">
     <w:name w:val="Default Paragraph Font"/>
     <w:uiPriority w:val="1"/>
+    <w:semiHidden/>
     <w:unhideWhenUsed/>
   </w:style>
   <w:style w:type="table" w:default="1" w:styleId="TableauNormal">
@@ -4657,7 +4611,7 @@
 </file>
 
 <file path=customXml/itemProps1.xml><?xml version="1.0" encoding="utf-8"?>
-<ds:datastoreItem xmlns:ds="http://schemas.openxmlformats.org/officeDocument/2006/customXml" ds:itemID="{A5EB9060-ED89-4E37-8DDC-C5532ED6418E}">
+<ds:datastoreItem xmlns:ds="http://schemas.openxmlformats.org/officeDocument/2006/customXml" ds:itemID="{D71C957C-5364-402E-876A-8E1C89062365}">
   <ds:schemaRefs>
     <ds:schemaRef ds:uri="http://schemas.openxmlformats.org/officeDocument/2006/bibliography"/>
   </ds:schemaRefs>
